--- a/trunk/f_alberta/500_personal statement_alberta.docx
+++ b/trunk/f_alberta/500_personal statement_alberta.docx
@@ -16,7 +16,7 @@
           <w:sz w:val="24"/>
           <w:szCs w:val="24"/>
         </w:rPr>
-        <w:t>My initial impression of computers dates back to when I was still a child, no more than 10 years old. Computers, in my personal point of view at that time, were mainly for entertainment purposes, such as computer games.   I therefore failed to see the greater value of computers until years later.  One day, I accidentally opened a map editor of a game named StarCraft and saw a complex program, which literally controlled every piece on the screen.  Through that map editor, I could then see a whole different way of using a computer, that is, that it could run powerful programs to carry out complicated tasks far beyond games.</w:t>
+        <w:t>My initial impression of computers dates back to when I was still a child, no more than 10 years old. Computers, in my personal point of view at that time, were mainly for entertainment purposes, such as computer games.   I therefore failed to see the greater value of computers until years later.  One day, I accidentally opened a map editor of a game named StarCraft and saw a complex program, which literally controlled every piece on the screen.  Through that map editor, I could then see a whole different way of using a computer, that is, it could run powerful programs to carry out complicated tasks far beyond games.</w:t>
       </w:r>
     </w:p>
     <w:p>
@@ -33,7 +33,17 @@
           <w:sz w:val="24"/>
           <w:szCs w:val="24"/>
         </w:rPr>
-        <w:t>Several years later, during the long summer days after China’s College Entrance Examination, when I was considering what to study in future years, suddenly the old impression of the map editor came to my mind, and it drove me to seriously consider majors related to computers.  With my excellent performance in the College Entrance Examination, placing 86th out of 170,000 peers in Jilin Province (similar in size to Florida), I was soon accepted by the School of Software of Beijing Institute of Technology, one of the premier universities in China.</w:t>
+        <w:t>Several years later, during the long summer days after China’s College Entrance Examination, when I was considering what to study in future years</w:t>
+      </w:r>
+      <w:bookmarkStart w:id="0" w:name="_GoBack"/>
+      <w:bookmarkEnd w:id="0"/>
+      <w:r>
+        <w:rPr>
+          <w:rFonts w:ascii="Times" w:hAnsi="Times" w:cs="Times"/>
+          <w:sz w:val="24"/>
+          <w:szCs w:val="24"/>
+        </w:rPr>
+        <w:t>, suddenly the old impression of the map editor came to my mind, and it drove me to seriously consider majors related to computers.  With my excellent performance in the College Entrance Examination, placing 86th out of 170,000 peers in Jilin Province (similar in size to Florida), I was soon accepted by the School of Software of Beijing Institute of Technology, one of the premier universities in China.</w:t>
       </w:r>
     </w:p>
     <w:p>
@@ -109,8 +119,6 @@
         </w:rPr>
         <w:t>.</w:t>
       </w:r>
-      <w:bookmarkStart w:id="0" w:name="_GoBack"/>
-      <w:bookmarkEnd w:id="0"/>
       <w:r>
         <w:rPr>
           <w:rFonts w:ascii="Times" w:hAnsi="Times" w:cs="Times"/>
@@ -134,7 +142,16 @@
           <w:sz w:val="24"/>
           <w:szCs w:val="24"/>
         </w:rPr>
-        <w:t>After a reasonable period of exciting job-hunting, I won a position at NexStreaming Corporation, a Korean IT company that takes the lead in global mobile multimedia solutions.  Without knowing what a tremendous change I would go through, I started my life as a software engineer in Seoul, South Korea.  These working years were eventful as it has helped me further develop my capabilities, specifically in in embedded C/C++ &amp; Linux, plus communication skills to arrange complicated tasks with many parties. During two year’s work, I also gained a deeper understanding of computers and software systems, along with some perspective in this field as I expected. Additionally, I also practiced my leadership skills as an organizer and manager of an amateur soccer club of twenty people on my leisure time.</w:t>
+        <w:t xml:space="preserve">After a reasonable period of exciting job-hunting, I won a position at NexStreaming Corporation, a Korean IT company that takes the lead in global mobile multimedia solutions.  Without knowing what a tremendous change I would go through, I started my life as a software engineer in Seoul, South Korea.  These working years were eventful as it has helped me further develop my capabilities, specifically embedded C/C++ &amp; Linux, plus communication skills to arrange complicated tasks with many parties. During two year’s work, I also gained a deeper understanding of computers and software systems, along with some perspective in this field as I expected. Additionally, I also practiced my leadership skills </w:t>
+      </w:r>
+      <w:r>
+        <w:rPr>
+          <w:rFonts w:ascii="Times" w:hAnsi="Times" w:cs="Times"/>
+          <w:sz w:val="24"/>
+          <w:szCs w:val="24"/>
+        </w:rPr>
+        <w:lastRenderedPageBreak/>
+        <w:t>as an organizer and manager of an amateur soccer club of twenty people on my leisure time.</w:t>
       </w:r>
     </w:p>
     <w:p>
@@ -325,26 +342,14 @@
 <w:ftr xmlns:wpc="http://schemas.microsoft.com/office/word/2010/wordprocessingCanvas" xmlns:mc="http://schemas.openxmlformats.org/markup-compatibility/2006" xmlns:o="urn:schemas-microsoft-com:office:office" xmlns:r="http://schemas.openxmlformats.org/officeDocument/2006/relationships" xmlns:m="http://schemas.openxmlformats.org/officeDocument/2006/math" xmlns:v="urn:schemas-microsoft-com:vml" xmlns:wp14="http://schemas.microsoft.com/office/word/2010/wordprocessingDrawing" xmlns:wp="http://schemas.openxmlformats.org/drawingml/2006/wordprocessingDrawing" xmlns:w10="urn:schemas-microsoft-com:office:word" xmlns:w="http://schemas.openxmlformats.org/wordprocessingml/2006/main" xmlns:w14="http://schemas.microsoft.com/office/word/2010/wordml" xmlns:wpg="http://schemas.microsoft.com/office/word/2010/wordprocessingGroup" xmlns:wpi="http://schemas.microsoft.com/office/word/2010/wordprocessingInk" xmlns:wne="http://schemas.microsoft.com/office/word/2006/wordml" xmlns:wps="http://schemas.microsoft.com/office/word/2010/wordprocessingShape" mc:Ignorable="w14 wp14">
   <w:p>
     <w:pPr>
-      <w:pStyle w:val="Header"/>
+      <w:pStyle w:val="a3"/>
       <w:jc w:val="center"/>
     </w:pPr>
     <w:r>
       <w:rPr>
         <w:rFonts w:hint="eastAsia"/>
       </w:rPr>
-      <w:t>Personal Statement</w:t>
-    </w:r>
-    <w:r>
-      <w:rPr>
-        <w:rFonts w:hint="eastAsia"/>
-      </w:rPr>
-      <w:t>,</w:t>
-    </w:r>
-    <w:r>
-      <w:rPr>
-        <w:rFonts w:hint="eastAsia"/>
-      </w:rPr>
-      <w:t xml:space="preserve"> Zheyu Jin</w:t>
+      <w:t>Statement of Purpose, Zheyu Jin</w:t>
     </w:r>
   </w:p>
 </w:ftr>
@@ -379,14 +384,26 @@
 <w:hdr xmlns:wpc="http://schemas.microsoft.com/office/word/2010/wordprocessingCanvas" xmlns:mc="http://schemas.openxmlformats.org/markup-compatibility/2006" xmlns:o="urn:schemas-microsoft-com:office:office" xmlns:r="http://schemas.openxmlformats.org/officeDocument/2006/relationships" xmlns:m="http://schemas.openxmlformats.org/officeDocument/2006/math" xmlns:v="urn:schemas-microsoft-com:vml" xmlns:wp14="http://schemas.microsoft.com/office/word/2010/wordprocessingDrawing" xmlns:wp="http://schemas.openxmlformats.org/drawingml/2006/wordprocessingDrawing" xmlns:w10="urn:schemas-microsoft-com:office:word" xmlns:w="http://schemas.openxmlformats.org/wordprocessingml/2006/main" xmlns:w14="http://schemas.microsoft.com/office/word/2010/wordml" xmlns:wpg="http://schemas.microsoft.com/office/word/2010/wordprocessingGroup" xmlns:wpi="http://schemas.microsoft.com/office/word/2010/wordprocessingInk" xmlns:wne="http://schemas.microsoft.com/office/word/2006/wordml" xmlns:wps="http://schemas.microsoft.com/office/word/2010/wordprocessingShape" mc:Ignorable="w14 wp14">
   <w:p>
     <w:pPr>
-      <w:pStyle w:val="Header"/>
+      <w:pStyle w:val="a3"/>
       <w:jc w:val="center"/>
     </w:pPr>
     <w:r>
       <w:rPr>
         <w:rFonts w:hint="eastAsia"/>
       </w:rPr>
-      <w:t>Personal Statement, Zheyu Jin</w:t>
+      <w:t>Statement</w:t>
+    </w:r>
+    <w:r>
+      <w:rPr>
+        <w:rFonts w:hint="eastAsia"/>
+      </w:rPr>
+      <w:t xml:space="preserve"> of Purpose</w:t>
+    </w:r>
+    <w:r>
+      <w:rPr>
+        <w:rFonts w:hint="eastAsia"/>
+      </w:rPr>
+      <w:t>, Zheyu Jin</w:t>
     </w:r>
   </w:p>
 </w:hdr>
@@ -549,7 +566,7 @@
     <w:lsdException w:name="Bibliography" w:uiPriority="37"/>
     <w:lsdException w:name="TOC Heading" w:uiPriority="39" w:qFormat="1"/>
   </w:latentStyles>
-  <w:style w:type="paragraph" w:default="1" w:styleId="Normal">
+  <w:style w:type="paragraph" w:default="1" w:styleId="a">
     <w:name w:val="Normal"/>
     <w:qFormat/>
     <w:rsid w:val="003669EF"/>
@@ -560,11 +577,11 @@
       <w:autoSpaceDN w:val="0"/>
     </w:pPr>
   </w:style>
-  <w:style w:type="paragraph" w:styleId="Heading1">
+  <w:style w:type="paragraph" w:styleId="1">
     <w:name w:val="heading 1"/>
-    <w:basedOn w:val="Normal"/>
-    <w:next w:val="Normal"/>
-    <w:link w:val="Heading1Char"/>
+    <w:basedOn w:val="a"/>
+    <w:next w:val="a"/>
+    <w:link w:val="1Char"/>
     <w:uiPriority w:val="9"/>
     <w:qFormat/>
     <w:rsid w:val="005B56FB"/>
@@ -578,13 +595,13 @@
       <w:szCs w:val="28"/>
     </w:rPr>
   </w:style>
-  <w:style w:type="character" w:default="1" w:styleId="DefaultParagraphFont">
+  <w:style w:type="character" w:default="1" w:styleId="a0">
     <w:name w:val="Default Paragraph Font"/>
     <w:uiPriority w:val="1"/>
     <w:semiHidden/>
     <w:unhideWhenUsed/>
   </w:style>
-  <w:style w:type="table" w:default="1" w:styleId="TableNormal">
+  <w:style w:type="table" w:default="1" w:styleId="a1">
     <w:name w:val="Normal Table"/>
     <w:uiPriority w:val="99"/>
     <w:semiHidden/>
@@ -599,16 +616,16 @@
       </w:tblCellMar>
     </w:tblPr>
   </w:style>
-  <w:style w:type="numbering" w:default="1" w:styleId="NoList">
+  <w:style w:type="numbering" w:default="1" w:styleId="a2">
     <w:name w:val="No List"/>
     <w:uiPriority w:val="99"/>
     <w:semiHidden/>
     <w:unhideWhenUsed/>
   </w:style>
-  <w:style w:type="paragraph" w:styleId="Header">
+  <w:style w:type="paragraph" w:styleId="a3">
     <w:name w:val="header"/>
-    <w:basedOn w:val="Normal"/>
-    <w:link w:val="HeaderChar"/>
+    <w:basedOn w:val="a"/>
+    <w:link w:val="Char"/>
     <w:uiPriority w:val="99"/>
     <w:unhideWhenUsed/>
     <w:rsid w:val="005B56FB"/>
@@ -620,17 +637,17 @@
       <w:snapToGrid w:val="0"/>
     </w:pPr>
   </w:style>
-  <w:style w:type="character" w:customStyle="1" w:styleId="HeaderChar">
-    <w:name w:val="Header Char"/>
-    <w:basedOn w:val="DefaultParagraphFont"/>
-    <w:link w:val="Header"/>
+  <w:style w:type="character" w:customStyle="1" w:styleId="Char">
+    <w:name w:val="머리글 Char"/>
+    <w:basedOn w:val="a0"/>
+    <w:link w:val="a3"/>
     <w:uiPriority w:val="99"/>
     <w:rsid w:val="005B56FB"/>
   </w:style>
-  <w:style w:type="paragraph" w:styleId="Footer">
+  <w:style w:type="paragraph" w:styleId="a4">
     <w:name w:val="footer"/>
-    <w:basedOn w:val="Normal"/>
-    <w:link w:val="FooterChar"/>
+    <w:basedOn w:val="a"/>
+    <w:link w:val="Char0"/>
     <w:uiPriority w:val="99"/>
     <w:unhideWhenUsed/>
     <w:rsid w:val="005B56FB"/>
@@ -642,17 +659,17 @@
       <w:snapToGrid w:val="0"/>
     </w:pPr>
   </w:style>
-  <w:style w:type="character" w:customStyle="1" w:styleId="FooterChar">
-    <w:name w:val="Footer Char"/>
-    <w:basedOn w:val="DefaultParagraphFont"/>
-    <w:link w:val="Footer"/>
+  <w:style w:type="character" w:customStyle="1" w:styleId="Char0">
+    <w:name w:val="바닥글 Char"/>
+    <w:basedOn w:val="a0"/>
+    <w:link w:val="a4"/>
     <w:uiPriority w:val="99"/>
     <w:rsid w:val="005B56FB"/>
   </w:style>
-  <w:style w:type="character" w:customStyle="1" w:styleId="Heading1Char">
-    <w:name w:val="Heading 1 Char"/>
-    <w:basedOn w:val="DefaultParagraphFont"/>
-    <w:link w:val="Heading1"/>
+  <w:style w:type="character" w:customStyle="1" w:styleId="1Char">
+    <w:name w:val="제목 1 Char"/>
+    <w:basedOn w:val="a0"/>
+    <w:link w:val="1"/>
     <w:uiPriority w:val="9"/>
     <w:rsid w:val="005B56FB"/>
     <w:rPr>
@@ -661,7 +678,7 @@
       <w:szCs w:val="28"/>
     </w:rPr>
   </w:style>
-  <w:style w:type="paragraph" w:styleId="NoSpacing">
+  <w:style w:type="paragraph" w:styleId="a5">
     <w:name w:val="No Spacing"/>
     <w:uiPriority w:val="1"/>
     <w:qFormat/>
@@ -834,7 +851,7 @@
     <w:lsdException w:name="Bibliography" w:uiPriority="37"/>
     <w:lsdException w:name="TOC Heading" w:uiPriority="39" w:qFormat="1"/>
   </w:latentStyles>
-  <w:style w:type="paragraph" w:default="1" w:styleId="Normal">
+  <w:style w:type="paragraph" w:default="1" w:styleId="a">
     <w:name w:val="Normal"/>
     <w:qFormat/>
     <w:rsid w:val="003669EF"/>
@@ -845,11 +862,11 @@
       <w:autoSpaceDN w:val="0"/>
     </w:pPr>
   </w:style>
-  <w:style w:type="paragraph" w:styleId="Heading1">
+  <w:style w:type="paragraph" w:styleId="1">
     <w:name w:val="heading 1"/>
-    <w:basedOn w:val="Normal"/>
-    <w:next w:val="Normal"/>
-    <w:link w:val="Heading1Char"/>
+    <w:basedOn w:val="a"/>
+    <w:next w:val="a"/>
+    <w:link w:val="1Char"/>
     <w:uiPriority w:val="9"/>
     <w:qFormat/>
     <w:rsid w:val="005B56FB"/>
@@ -863,13 +880,13 @@
       <w:szCs w:val="28"/>
     </w:rPr>
   </w:style>
-  <w:style w:type="character" w:default="1" w:styleId="DefaultParagraphFont">
+  <w:style w:type="character" w:default="1" w:styleId="a0">
     <w:name w:val="Default Paragraph Font"/>
     <w:uiPriority w:val="1"/>
     <w:semiHidden/>
     <w:unhideWhenUsed/>
   </w:style>
-  <w:style w:type="table" w:default="1" w:styleId="TableNormal">
+  <w:style w:type="table" w:default="1" w:styleId="a1">
     <w:name w:val="Normal Table"/>
     <w:uiPriority w:val="99"/>
     <w:semiHidden/>
@@ -884,16 +901,16 @@
       </w:tblCellMar>
     </w:tblPr>
   </w:style>
-  <w:style w:type="numbering" w:default="1" w:styleId="NoList">
+  <w:style w:type="numbering" w:default="1" w:styleId="a2">
     <w:name w:val="No List"/>
     <w:uiPriority w:val="99"/>
     <w:semiHidden/>
     <w:unhideWhenUsed/>
   </w:style>
-  <w:style w:type="paragraph" w:styleId="Header">
+  <w:style w:type="paragraph" w:styleId="a3">
     <w:name w:val="header"/>
-    <w:basedOn w:val="Normal"/>
-    <w:link w:val="HeaderChar"/>
+    <w:basedOn w:val="a"/>
+    <w:link w:val="Char"/>
     <w:uiPriority w:val="99"/>
     <w:unhideWhenUsed/>
     <w:rsid w:val="005B56FB"/>
@@ -905,17 +922,17 @@
       <w:snapToGrid w:val="0"/>
     </w:pPr>
   </w:style>
-  <w:style w:type="character" w:customStyle="1" w:styleId="HeaderChar">
-    <w:name w:val="Header Char"/>
-    <w:basedOn w:val="DefaultParagraphFont"/>
-    <w:link w:val="Header"/>
+  <w:style w:type="character" w:customStyle="1" w:styleId="Char">
+    <w:name w:val="머리글 Char"/>
+    <w:basedOn w:val="a0"/>
+    <w:link w:val="a3"/>
     <w:uiPriority w:val="99"/>
     <w:rsid w:val="005B56FB"/>
   </w:style>
-  <w:style w:type="paragraph" w:styleId="Footer">
+  <w:style w:type="paragraph" w:styleId="a4">
     <w:name w:val="footer"/>
-    <w:basedOn w:val="Normal"/>
-    <w:link w:val="FooterChar"/>
+    <w:basedOn w:val="a"/>
+    <w:link w:val="Char0"/>
     <w:uiPriority w:val="99"/>
     <w:unhideWhenUsed/>
     <w:rsid w:val="005B56FB"/>
@@ -927,17 +944,17 @@
       <w:snapToGrid w:val="0"/>
     </w:pPr>
   </w:style>
-  <w:style w:type="character" w:customStyle="1" w:styleId="FooterChar">
-    <w:name w:val="Footer Char"/>
-    <w:basedOn w:val="DefaultParagraphFont"/>
-    <w:link w:val="Footer"/>
+  <w:style w:type="character" w:customStyle="1" w:styleId="Char0">
+    <w:name w:val="바닥글 Char"/>
+    <w:basedOn w:val="a0"/>
+    <w:link w:val="a4"/>
     <w:uiPriority w:val="99"/>
     <w:rsid w:val="005B56FB"/>
   </w:style>
-  <w:style w:type="character" w:customStyle="1" w:styleId="Heading1Char">
-    <w:name w:val="Heading 1 Char"/>
-    <w:basedOn w:val="DefaultParagraphFont"/>
-    <w:link w:val="Heading1"/>
+  <w:style w:type="character" w:customStyle="1" w:styleId="1Char">
+    <w:name w:val="제목 1 Char"/>
+    <w:basedOn w:val="a0"/>
+    <w:link w:val="1"/>
     <w:uiPriority w:val="9"/>
     <w:rsid w:val="005B56FB"/>
     <w:rPr>
@@ -946,7 +963,7 @@
       <w:szCs w:val="28"/>
     </w:rPr>
   </w:style>
-  <w:style w:type="paragraph" w:styleId="NoSpacing">
+  <w:style w:type="paragraph" w:styleId="a5">
     <w:name w:val="No Spacing"/>
     <w:uiPriority w:val="1"/>
     <w:qFormat/>
@@ -970,7 +987,7 @@
         <a:sysClr val="windowText" lastClr="000000"/>
       </a:dk1>
       <a:lt1>
-        <a:sysClr val="window" lastClr="FFFFFF"/>
+        <a:sysClr val="window" lastClr="CCE8CF"/>
       </a:lt1>
       <a:dk2>
         <a:srgbClr val="1F497D"/>
@@ -1252,7 +1269,7 @@
 </file>
 
 <file path=customXml/itemProps1.xml><?xml version="1.0" encoding="utf-8"?>
-<ds:datastoreItem xmlns:ds="http://schemas.openxmlformats.org/officeDocument/2006/customXml" ds:itemID="{BC73C770-27DE-4F08-8073-4AF21B992624}">
+<ds:datastoreItem xmlns:ds="http://schemas.openxmlformats.org/officeDocument/2006/customXml" ds:itemID="{DE7B5985-FBA7-46A0-B93A-38228DA1A47C}">
   <ds:schemaRefs>
     <ds:schemaRef ds:uri="http://schemas.openxmlformats.org/officeDocument/2006/bibliography"/>
   </ds:schemaRefs>

--- a/trunk/f_alberta/500_personal statement_alberta.docx
+++ b/trunk/f_alberta/500_personal statement_alberta.docx
@@ -16,7 +16,17 @@
           <w:sz w:val="24"/>
           <w:szCs w:val="24"/>
         </w:rPr>
-        <w:t>My initial impression of computers dates back to when I was still a child, no more than 10 years old. Computers, in my personal point of view at that time, were mainly for entertainment purposes, such as computer games.   I therefore failed to see the greater value of computers until years later.  One day, I accidentally opened a map editor of a game named StarCraft and saw a complex program, which literally controlled every piece on the screen.  Through that map editor, I could then see a whole different way of using a computer, that is, it could run powerful programs to carry out complicated tasks far beyond games.</w:t>
+        <w:t>My initial impression of computers dates back to when I was still a child, no more than 10 years old. Computers, in my personal point of view at that time, were mainly for entertainment purposes, such as computer games.   I therefore failed to see the greater value of computers until years later.  One day, I accidentally opened a map editor of a game named StarCraft and saw a complex program, which literally controlled e</w:t>
+      </w:r>
+      <w:bookmarkStart w:id="0" w:name="_GoBack"/>
+      <w:bookmarkEnd w:id="0"/>
+      <w:r>
+        <w:rPr>
+          <w:rFonts w:ascii="Times" w:hAnsi="Times" w:cs="Times"/>
+          <w:sz w:val="24"/>
+          <w:szCs w:val="24"/>
+        </w:rPr>
+        <w:t>very piece on the screen.  Through that map editor, I could then see a whole different way of using a computer, that is, it could run powerful programs to carry out complicated tasks far beyond games.</w:t>
       </w:r>
     </w:p>
     <w:p>
@@ -33,17 +43,7 @@
           <w:sz w:val="24"/>
           <w:szCs w:val="24"/>
         </w:rPr>
-        <w:t>Several years later, during the long summer days after China’s College Entrance Examination, when I was considering what to study in future years</w:t>
-      </w:r>
-      <w:bookmarkStart w:id="0" w:name="_GoBack"/>
-      <w:bookmarkEnd w:id="0"/>
-      <w:r>
-        <w:rPr>
-          <w:rFonts w:ascii="Times" w:hAnsi="Times" w:cs="Times"/>
-          <w:sz w:val="24"/>
-          <w:szCs w:val="24"/>
-        </w:rPr>
-        <w:t>, suddenly the old impression of the map editor came to my mind, and it drove me to seriously consider majors related to computers.  With my excellent performance in the College Entrance Examination, placing 86th out of 170,000 peers in Jilin Province (similar in size to Florida), I was soon accepted by the School of Software of Beijing Institute of Technology, one of the premier universities in China.</w:t>
+        <w:t>Several years later, during the long summer days after China’s College Entrance Examination, when I was considering what to study in future years, suddenly the old impression of the map editor came to my mind, and it drove me to seriously consider majors related to computers.  With my excellent performance in the College Entrance Examination, placing 86th out of 170,000 peers in Jilin Province (similar in size to Florida), I was soon accepted by the School of Software of Beijing Institute of Technology, one of the premier universities in China.</w:t>
       </w:r>
     </w:p>
     <w:p>
@@ -342,14 +342,14 @@
 <w:ftr xmlns:wpc="http://schemas.microsoft.com/office/word/2010/wordprocessingCanvas" xmlns:mc="http://schemas.openxmlformats.org/markup-compatibility/2006" xmlns:o="urn:schemas-microsoft-com:office:office" xmlns:r="http://schemas.openxmlformats.org/officeDocument/2006/relationships" xmlns:m="http://schemas.openxmlformats.org/officeDocument/2006/math" xmlns:v="urn:schemas-microsoft-com:vml" xmlns:wp14="http://schemas.microsoft.com/office/word/2010/wordprocessingDrawing" xmlns:wp="http://schemas.openxmlformats.org/drawingml/2006/wordprocessingDrawing" xmlns:w10="urn:schemas-microsoft-com:office:word" xmlns:w="http://schemas.openxmlformats.org/wordprocessingml/2006/main" xmlns:w14="http://schemas.microsoft.com/office/word/2010/wordml" xmlns:wpg="http://schemas.microsoft.com/office/word/2010/wordprocessingGroup" xmlns:wpi="http://schemas.microsoft.com/office/word/2010/wordprocessingInk" xmlns:wne="http://schemas.microsoft.com/office/word/2006/wordml" xmlns:wps="http://schemas.microsoft.com/office/word/2010/wordprocessingShape" mc:Ignorable="w14 wp14">
   <w:p>
     <w:pPr>
-      <w:pStyle w:val="a3"/>
+      <w:pStyle w:val="Header"/>
       <w:jc w:val="center"/>
     </w:pPr>
     <w:r>
       <w:rPr>
         <w:rFonts w:hint="eastAsia"/>
       </w:rPr>
-      <w:t>Statement of Purpose, Zheyu Jin</w:t>
+      <w:t>Personal Statement, Zheyu Jin</w:t>
     </w:r>
   </w:p>
 </w:ftr>
@@ -384,26 +384,20 @@
 <w:hdr xmlns:wpc="http://schemas.microsoft.com/office/word/2010/wordprocessingCanvas" xmlns:mc="http://schemas.openxmlformats.org/markup-compatibility/2006" xmlns:o="urn:schemas-microsoft-com:office:office" xmlns:r="http://schemas.openxmlformats.org/officeDocument/2006/relationships" xmlns:m="http://schemas.openxmlformats.org/officeDocument/2006/math" xmlns:v="urn:schemas-microsoft-com:vml" xmlns:wp14="http://schemas.microsoft.com/office/word/2010/wordprocessingDrawing" xmlns:wp="http://schemas.openxmlformats.org/drawingml/2006/wordprocessingDrawing" xmlns:w10="urn:schemas-microsoft-com:office:word" xmlns:w="http://schemas.openxmlformats.org/wordprocessingml/2006/main" xmlns:w14="http://schemas.microsoft.com/office/word/2010/wordml" xmlns:wpg="http://schemas.microsoft.com/office/word/2010/wordprocessingGroup" xmlns:wpi="http://schemas.microsoft.com/office/word/2010/wordprocessingInk" xmlns:wne="http://schemas.microsoft.com/office/word/2006/wordml" xmlns:wps="http://schemas.microsoft.com/office/word/2010/wordprocessingShape" mc:Ignorable="w14 wp14">
   <w:p>
     <w:pPr>
-      <w:pStyle w:val="a3"/>
+      <w:pStyle w:val="Header"/>
       <w:jc w:val="center"/>
     </w:pPr>
     <w:r>
       <w:rPr>
         <w:rFonts w:hint="eastAsia"/>
       </w:rPr>
-      <w:t>Statement</w:t>
+      <w:t xml:space="preserve">Personal </w:t>
     </w:r>
     <w:r>
       <w:rPr>
         <w:rFonts w:hint="eastAsia"/>
       </w:rPr>
-      <w:t xml:space="preserve"> of Purpose</w:t>
-    </w:r>
-    <w:r>
-      <w:rPr>
-        <w:rFonts w:hint="eastAsia"/>
-      </w:rPr>
-      <w:t>, Zheyu Jin</w:t>
+      <w:t>Statement, Zheyu Jin</w:t>
     </w:r>
   </w:p>
 </w:hdr>
@@ -566,7 +560,7 @@
     <w:lsdException w:name="Bibliography" w:uiPriority="37"/>
     <w:lsdException w:name="TOC Heading" w:uiPriority="39" w:qFormat="1"/>
   </w:latentStyles>
-  <w:style w:type="paragraph" w:default="1" w:styleId="a">
+  <w:style w:type="paragraph" w:default="1" w:styleId="Normal">
     <w:name w:val="Normal"/>
     <w:qFormat/>
     <w:rsid w:val="003669EF"/>
@@ -577,11 +571,11 @@
       <w:autoSpaceDN w:val="0"/>
     </w:pPr>
   </w:style>
-  <w:style w:type="paragraph" w:styleId="1">
+  <w:style w:type="paragraph" w:styleId="Heading1">
     <w:name w:val="heading 1"/>
-    <w:basedOn w:val="a"/>
-    <w:next w:val="a"/>
-    <w:link w:val="1Char"/>
+    <w:basedOn w:val="Normal"/>
+    <w:next w:val="Normal"/>
+    <w:link w:val="Heading1Char"/>
     <w:uiPriority w:val="9"/>
     <w:qFormat/>
     <w:rsid w:val="005B56FB"/>
@@ -595,13 +589,13 @@
       <w:szCs w:val="28"/>
     </w:rPr>
   </w:style>
-  <w:style w:type="character" w:default="1" w:styleId="a0">
+  <w:style w:type="character" w:default="1" w:styleId="DefaultParagraphFont">
     <w:name w:val="Default Paragraph Font"/>
     <w:uiPriority w:val="1"/>
     <w:semiHidden/>
     <w:unhideWhenUsed/>
   </w:style>
-  <w:style w:type="table" w:default="1" w:styleId="a1">
+  <w:style w:type="table" w:default="1" w:styleId="TableNormal">
     <w:name w:val="Normal Table"/>
     <w:uiPriority w:val="99"/>
     <w:semiHidden/>
@@ -616,16 +610,16 @@
       </w:tblCellMar>
     </w:tblPr>
   </w:style>
-  <w:style w:type="numbering" w:default="1" w:styleId="a2">
+  <w:style w:type="numbering" w:default="1" w:styleId="NoList">
     <w:name w:val="No List"/>
     <w:uiPriority w:val="99"/>
     <w:semiHidden/>
     <w:unhideWhenUsed/>
   </w:style>
-  <w:style w:type="paragraph" w:styleId="a3">
+  <w:style w:type="paragraph" w:styleId="Header">
     <w:name w:val="header"/>
-    <w:basedOn w:val="a"/>
-    <w:link w:val="Char"/>
+    <w:basedOn w:val="Normal"/>
+    <w:link w:val="HeaderChar"/>
     <w:uiPriority w:val="99"/>
     <w:unhideWhenUsed/>
     <w:rsid w:val="005B56FB"/>
@@ -637,17 +631,17 @@
       <w:snapToGrid w:val="0"/>
     </w:pPr>
   </w:style>
-  <w:style w:type="character" w:customStyle="1" w:styleId="Char">
-    <w:name w:val="머리글 Char"/>
-    <w:basedOn w:val="a0"/>
-    <w:link w:val="a3"/>
+  <w:style w:type="character" w:customStyle="1" w:styleId="HeaderChar">
+    <w:name w:val="Header Char"/>
+    <w:basedOn w:val="DefaultParagraphFont"/>
+    <w:link w:val="Header"/>
     <w:uiPriority w:val="99"/>
     <w:rsid w:val="005B56FB"/>
   </w:style>
-  <w:style w:type="paragraph" w:styleId="a4">
+  <w:style w:type="paragraph" w:styleId="Footer">
     <w:name w:val="footer"/>
-    <w:basedOn w:val="a"/>
-    <w:link w:val="Char0"/>
+    <w:basedOn w:val="Normal"/>
+    <w:link w:val="FooterChar"/>
     <w:uiPriority w:val="99"/>
     <w:unhideWhenUsed/>
     <w:rsid w:val="005B56FB"/>
@@ -659,17 +653,17 @@
       <w:snapToGrid w:val="0"/>
     </w:pPr>
   </w:style>
-  <w:style w:type="character" w:customStyle="1" w:styleId="Char0">
-    <w:name w:val="바닥글 Char"/>
-    <w:basedOn w:val="a0"/>
-    <w:link w:val="a4"/>
+  <w:style w:type="character" w:customStyle="1" w:styleId="FooterChar">
+    <w:name w:val="Footer Char"/>
+    <w:basedOn w:val="DefaultParagraphFont"/>
+    <w:link w:val="Footer"/>
     <w:uiPriority w:val="99"/>
     <w:rsid w:val="005B56FB"/>
   </w:style>
-  <w:style w:type="character" w:customStyle="1" w:styleId="1Char">
-    <w:name w:val="제목 1 Char"/>
-    <w:basedOn w:val="a0"/>
-    <w:link w:val="1"/>
+  <w:style w:type="character" w:customStyle="1" w:styleId="Heading1Char">
+    <w:name w:val="Heading 1 Char"/>
+    <w:basedOn w:val="DefaultParagraphFont"/>
+    <w:link w:val="Heading1"/>
     <w:uiPriority w:val="9"/>
     <w:rsid w:val="005B56FB"/>
     <w:rPr>
@@ -678,7 +672,7 @@
       <w:szCs w:val="28"/>
     </w:rPr>
   </w:style>
-  <w:style w:type="paragraph" w:styleId="a5">
+  <w:style w:type="paragraph" w:styleId="NoSpacing">
     <w:name w:val="No Spacing"/>
     <w:uiPriority w:val="1"/>
     <w:qFormat/>
@@ -851,7 +845,7 @@
     <w:lsdException w:name="Bibliography" w:uiPriority="37"/>
     <w:lsdException w:name="TOC Heading" w:uiPriority="39" w:qFormat="1"/>
   </w:latentStyles>
-  <w:style w:type="paragraph" w:default="1" w:styleId="a">
+  <w:style w:type="paragraph" w:default="1" w:styleId="Normal">
     <w:name w:val="Normal"/>
     <w:qFormat/>
     <w:rsid w:val="003669EF"/>
@@ -862,11 +856,11 @@
       <w:autoSpaceDN w:val="0"/>
     </w:pPr>
   </w:style>
-  <w:style w:type="paragraph" w:styleId="1">
+  <w:style w:type="paragraph" w:styleId="Heading1">
     <w:name w:val="heading 1"/>
-    <w:basedOn w:val="a"/>
-    <w:next w:val="a"/>
-    <w:link w:val="1Char"/>
+    <w:basedOn w:val="Normal"/>
+    <w:next w:val="Normal"/>
+    <w:link w:val="Heading1Char"/>
     <w:uiPriority w:val="9"/>
     <w:qFormat/>
     <w:rsid w:val="005B56FB"/>
@@ -880,13 +874,13 @@
       <w:szCs w:val="28"/>
     </w:rPr>
   </w:style>
-  <w:style w:type="character" w:default="1" w:styleId="a0">
+  <w:style w:type="character" w:default="1" w:styleId="DefaultParagraphFont">
     <w:name w:val="Default Paragraph Font"/>
     <w:uiPriority w:val="1"/>
     <w:semiHidden/>
     <w:unhideWhenUsed/>
   </w:style>
-  <w:style w:type="table" w:default="1" w:styleId="a1">
+  <w:style w:type="table" w:default="1" w:styleId="TableNormal">
     <w:name w:val="Normal Table"/>
     <w:uiPriority w:val="99"/>
     <w:semiHidden/>
@@ -901,16 +895,16 @@
       </w:tblCellMar>
     </w:tblPr>
   </w:style>
-  <w:style w:type="numbering" w:default="1" w:styleId="a2">
+  <w:style w:type="numbering" w:default="1" w:styleId="NoList">
     <w:name w:val="No List"/>
     <w:uiPriority w:val="99"/>
     <w:semiHidden/>
     <w:unhideWhenUsed/>
   </w:style>
-  <w:style w:type="paragraph" w:styleId="a3">
+  <w:style w:type="paragraph" w:styleId="Header">
     <w:name w:val="header"/>
-    <w:basedOn w:val="a"/>
-    <w:link w:val="Char"/>
+    <w:basedOn w:val="Normal"/>
+    <w:link w:val="HeaderChar"/>
     <w:uiPriority w:val="99"/>
     <w:unhideWhenUsed/>
     <w:rsid w:val="005B56FB"/>
@@ -922,17 +916,17 @@
       <w:snapToGrid w:val="0"/>
     </w:pPr>
   </w:style>
-  <w:style w:type="character" w:customStyle="1" w:styleId="Char">
-    <w:name w:val="머리글 Char"/>
-    <w:basedOn w:val="a0"/>
-    <w:link w:val="a3"/>
+  <w:style w:type="character" w:customStyle="1" w:styleId="HeaderChar">
+    <w:name w:val="Header Char"/>
+    <w:basedOn w:val="DefaultParagraphFont"/>
+    <w:link w:val="Header"/>
     <w:uiPriority w:val="99"/>
     <w:rsid w:val="005B56FB"/>
   </w:style>
-  <w:style w:type="paragraph" w:styleId="a4">
+  <w:style w:type="paragraph" w:styleId="Footer">
     <w:name w:val="footer"/>
-    <w:basedOn w:val="a"/>
-    <w:link w:val="Char0"/>
+    <w:basedOn w:val="Normal"/>
+    <w:link w:val="FooterChar"/>
     <w:uiPriority w:val="99"/>
     <w:unhideWhenUsed/>
     <w:rsid w:val="005B56FB"/>
@@ -944,17 +938,17 @@
       <w:snapToGrid w:val="0"/>
     </w:pPr>
   </w:style>
-  <w:style w:type="character" w:customStyle="1" w:styleId="Char0">
-    <w:name w:val="바닥글 Char"/>
-    <w:basedOn w:val="a0"/>
-    <w:link w:val="a4"/>
+  <w:style w:type="character" w:customStyle="1" w:styleId="FooterChar">
+    <w:name w:val="Footer Char"/>
+    <w:basedOn w:val="DefaultParagraphFont"/>
+    <w:link w:val="Footer"/>
     <w:uiPriority w:val="99"/>
     <w:rsid w:val="005B56FB"/>
   </w:style>
-  <w:style w:type="character" w:customStyle="1" w:styleId="1Char">
-    <w:name w:val="제목 1 Char"/>
-    <w:basedOn w:val="a0"/>
-    <w:link w:val="1"/>
+  <w:style w:type="character" w:customStyle="1" w:styleId="Heading1Char">
+    <w:name w:val="Heading 1 Char"/>
+    <w:basedOn w:val="DefaultParagraphFont"/>
+    <w:link w:val="Heading1"/>
     <w:uiPriority w:val="9"/>
     <w:rsid w:val="005B56FB"/>
     <w:rPr>
@@ -963,7 +957,7 @@
       <w:szCs w:val="28"/>
     </w:rPr>
   </w:style>
-  <w:style w:type="paragraph" w:styleId="a5">
+  <w:style w:type="paragraph" w:styleId="NoSpacing">
     <w:name w:val="No Spacing"/>
     <w:uiPriority w:val="1"/>
     <w:qFormat/>
@@ -987,7 +981,7 @@
         <a:sysClr val="windowText" lastClr="000000"/>
       </a:dk1>
       <a:lt1>
-        <a:sysClr val="window" lastClr="CCE8CF"/>
+        <a:sysClr val="window" lastClr="FFFFFF"/>
       </a:lt1>
       <a:dk2>
         <a:srgbClr val="1F497D"/>
@@ -1269,7 +1263,7 @@
 </file>
 
 <file path=customXml/itemProps1.xml><?xml version="1.0" encoding="utf-8"?>
-<ds:datastoreItem xmlns:ds="http://schemas.openxmlformats.org/officeDocument/2006/customXml" ds:itemID="{DE7B5985-FBA7-46A0-B93A-38228DA1A47C}">
+<ds:datastoreItem xmlns:ds="http://schemas.openxmlformats.org/officeDocument/2006/customXml" ds:itemID="{E589459E-675E-4678-A837-B0CD2A64D0D8}">
   <ds:schemaRefs>
     <ds:schemaRef ds:uri="http://schemas.openxmlformats.org/officeDocument/2006/bibliography"/>
   </ds:schemaRefs>
